--- a/Skripsi/SURAT REKOMENDASI AKSELERASI ROBBY IZHAR R.docx
+++ b/Skripsi/SURAT REKOMENDASI AKSELERASI ROBBY IZHAR R.docx
@@ -302,17 +302,8 @@
                 <w:rFonts w:ascii="Times New Roman" w:hAnsi="Times New Roman" w:cs="Times New Roman"/>
                 <w:lang w:val="en-US"/>
               </w:rPr>
-              <w:t xml:space="preserve">Robby Izhar </w:t>
+              <w:t>Robby Izhar Ramadhana</w:t>
             </w:r>
-            <w:proofErr w:type="spellStart"/>
-            <w:r>
-              <w:rPr>
-                <w:rFonts w:ascii="Times New Roman" w:hAnsi="Times New Roman" w:cs="Times New Roman"/>
-                <w:lang w:val="en-US"/>
-              </w:rPr>
-              <w:t>Ramadhana</w:t>
-            </w:r>
-            <w:proofErr w:type="spellEnd"/>
           </w:p>
         </w:tc>
       </w:tr>
@@ -866,145 +857,211 @@
           <w:rFonts w:ascii="Times New Roman" w:hAnsi="Times New Roman" w:cs="Times New Roman"/>
           <w:lang w:val="en-US"/>
         </w:rPr>
-        <w:t xml:space="preserve">12 </w:t>
-      </w:r>
-      <w:proofErr w:type="spellStart"/>
+        <w:t>07</w:t>
+      </w:r>
       <w:r>
         <w:rPr>
           <w:rFonts w:ascii="Times New Roman" w:hAnsi="Times New Roman" w:cs="Times New Roman"/>
           <w:lang w:val="en-US"/>
         </w:rPr>
-        <w:t>Maret</w:t>
-      </w:r>
-      <w:proofErr w:type="spellEnd"/>
-      <w:r>
-        <w:rPr>
-          <w:rFonts w:ascii="Times New Roman" w:hAnsi="Times New Roman" w:cs="Times New Roman"/>
-        </w:rPr>
-        <w:t>,20</w:t>
+        <w:t xml:space="preserve"> </w:t>
       </w:r>
       <w:r>
         <w:rPr>
           <w:rFonts w:ascii="Times New Roman" w:hAnsi="Times New Roman" w:cs="Times New Roman"/>
           <w:lang w:val="en-US"/>
         </w:rPr>
-        <w:t>22</w:t>
-      </w:r>
-      <w:r>
-        <w:rPr>
-          <w:rFonts w:ascii="Times New Roman" w:hAnsi="Times New Roman" w:cs="Times New Roman"/>
-        </w:rPr>
-        <w:tab/>
-      </w:r>
-    </w:p>
-    <w:p>
-      <w:pPr>
-        <w:spacing w:after="0"/>
-        <w:jc w:val="both"/>
-        <w:rPr>
-          <w:rFonts w:ascii="Times New Roman" w:hAnsi="Times New Roman" w:cs="Times New Roman"/>
-        </w:rPr>
-      </w:pPr>
-    </w:p>
-    <w:p>
-      <w:pPr>
-        <w:spacing w:after="0"/>
-        <w:jc w:val="center"/>
-        <w:rPr>
-          <w:rFonts w:ascii="Times New Roman" w:hAnsi="Times New Roman" w:cs="Times New Roman"/>
-        </w:rPr>
-      </w:pPr>
-      <w:r>
-        <w:rPr>
-          <w:rFonts w:ascii="Times New Roman" w:hAnsi="Times New Roman" w:cs="Times New Roman"/>
-        </w:rPr>
-        <w:t>Mengajukan</w:t>
-      </w:r>
-    </w:p>
-    <w:p>
-      <w:pPr>
-        <w:spacing w:after="0"/>
-        <w:jc w:val="center"/>
-        <w:rPr>
-          <w:rFonts w:ascii="Times New Roman" w:hAnsi="Times New Roman" w:cs="Times New Roman"/>
-        </w:rPr>
-      </w:pPr>
-      <w:r>
-        <w:rPr>
-          <w:rFonts w:ascii="Times New Roman" w:hAnsi="Times New Roman" w:cs="Times New Roman"/>
-        </w:rPr>
-        <w:t>Mahasiswa,</w:t>
-      </w:r>
-    </w:p>
-    <w:p>
-      <w:pPr>
-        <w:spacing w:after="0"/>
-        <w:jc w:val="center"/>
-        <w:rPr>
-          <w:rFonts w:ascii="Times New Roman" w:hAnsi="Times New Roman" w:cs="Times New Roman"/>
-        </w:rPr>
-      </w:pPr>
-    </w:p>
-    <w:p>
-      <w:pPr>
-        <w:spacing w:after="0"/>
-        <w:jc w:val="center"/>
-        <w:rPr>
-          <w:rFonts w:ascii="Times New Roman" w:hAnsi="Times New Roman" w:cs="Times New Roman"/>
-        </w:rPr>
-      </w:pPr>
-    </w:p>
-    <w:p>
-      <w:pPr>
-        <w:spacing w:after="0"/>
-        <w:jc w:val="center"/>
-        <w:rPr>
-          <w:rFonts w:ascii="Times New Roman" w:hAnsi="Times New Roman" w:cs="Times New Roman"/>
-        </w:rPr>
-      </w:pPr>
-    </w:p>
-    <w:p>
-      <w:pPr>
-        <w:spacing w:after="0"/>
-        <w:jc w:val="center"/>
-        <w:rPr>
-          <w:rFonts w:ascii="Times New Roman" w:hAnsi="Times New Roman" w:cs="Times New Roman"/>
-        </w:rPr>
-      </w:pPr>
-    </w:p>
-    <w:p>
-      <w:pPr>
-        <w:spacing w:after="0"/>
-        <w:jc w:val="center"/>
-        <w:rPr>
-          <w:rFonts w:ascii="Times New Roman" w:hAnsi="Times New Roman" w:cs="Times New Roman"/>
-        </w:rPr>
-      </w:pPr>
-      <w:r>
-        <w:rPr>
-          <w:rFonts w:ascii="Times New Roman" w:hAnsi="Times New Roman" w:cs="Times New Roman"/>
-        </w:rPr>
-        <w:t>(</w:t>
-      </w:r>
-      <w:r>
-        <w:rPr>
-          <w:rFonts w:ascii="Times New Roman" w:hAnsi="Times New Roman" w:cs="Times New Roman"/>
-          <w:lang w:val="en-US"/>
-        </w:rPr>
-        <w:t xml:space="preserve"> </w:t>
-      </w:r>
-      <w:r>
-        <w:rPr>
-          <w:rFonts w:ascii="Times New Roman" w:hAnsi="Times New Roman" w:cs="Times New Roman"/>
-          <w:lang w:val="en-US"/>
-        </w:rPr>
-        <w:t>Robby Izhar Ramadhana</w:t>
+        <w:t>Juli</w:t>
       </w:r>
       <w:bookmarkStart w:id="0" w:name="_GoBack"/>
       <w:bookmarkEnd w:id="0"/>
       <w:r>
         <w:rPr>
           <w:rFonts w:ascii="Times New Roman" w:hAnsi="Times New Roman" w:cs="Times New Roman"/>
+        </w:rPr>
+        <w:t>,20</w:t>
+      </w:r>
+      <w:r>
+        <w:rPr>
+          <w:rFonts w:ascii="Times New Roman" w:hAnsi="Times New Roman" w:cs="Times New Roman"/>
+          <w:lang w:val="en-US"/>
+        </w:rPr>
+        <w:t>22</w:t>
+      </w:r>
+      <w:r>
+        <w:rPr>
+          <w:rFonts w:ascii="Times New Roman" w:hAnsi="Times New Roman" w:cs="Times New Roman"/>
+        </w:rPr>
+        <w:tab/>
+      </w:r>
+    </w:p>
+    <w:p>
+      <w:pPr>
+        <w:spacing w:after="0"/>
+        <w:jc w:val="both"/>
+        <w:rPr>
+          <w:rFonts w:ascii="Times New Roman" w:hAnsi="Times New Roman" w:cs="Times New Roman"/>
+        </w:rPr>
+      </w:pPr>
+    </w:p>
+    <w:p>
+      <w:pPr>
+        <w:spacing w:after="0"/>
+        <w:jc w:val="center"/>
+        <w:rPr>
+          <w:rFonts w:ascii="Times New Roman" w:hAnsi="Times New Roman" w:cs="Times New Roman"/>
+        </w:rPr>
+      </w:pPr>
+      <w:r>
+        <w:rPr>
+          <w:rFonts w:ascii="Times New Roman" w:hAnsi="Times New Roman" w:cs="Times New Roman"/>
+        </w:rPr>
+        <w:t>Mengajukan</w:t>
+      </w:r>
+    </w:p>
+    <w:p>
+      <w:pPr>
+        <w:spacing w:after="0"/>
+        <w:jc w:val="center"/>
+        <w:rPr>
+          <w:rFonts w:ascii="Times New Roman" w:hAnsi="Times New Roman" w:cs="Times New Roman"/>
+        </w:rPr>
+      </w:pPr>
+      <w:r>
+        <w:rPr>
+          <w:rFonts w:ascii="Times New Roman" w:hAnsi="Times New Roman" w:cs="Times New Roman"/>
+        </w:rPr>
+        <w:t>Mahasiswa,</w:t>
+      </w:r>
+    </w:p>
+    <w:p>
+      <w:pPr>
+        <w:spacing w:after="0"/>
+        <w:jc w:val="center"/>
+        <w:rPr>
+          <w:rFonts w:ascii="Times New Roman" w:hAnsi="Times New Roman" w:cs="Times New Roman"/>
+        </w:rPr>
+      </w:pPr>
+      <w:r>
+        <w:rPr>
+          <w:rFonts w:ascii="Times New Roman" w:hAnsi="Times New Roman" w:cs="Times New Roman"/>
+          <w:noProof/>
+        </w:rPr>
+        <w:drawing>
+          <wp:anchor distT="0" distB="0" distL="114300" distR="114300" simplePos="0" relativeHeight="251661312" behindDoc="0" locked="0" layoutInCell="1" allowOverlap="1" wp14:anchorId="24B4768B" wp14:editId="201B11AC">
+            <wp:simplePos x="0" y="0"/>
+            <wp:positionH relativeFrom="margin">
+              <wp:posOffset>2270234</wp:posOffset>
+            </wp:positionH>
+            <wp:positionV relativeFrom="paragraph">
+              <wp:posOffset>19138</wp:posOffset>
+            </wp:positionV>
+            <wp:extent cx="1523842" cy="693682"/>
+            <wp:effectExtent l="0" t="0" r="0" b="0"/>
+            <wp:wrapNone/>
+            <wp:docPr id="1" name="Picture 1"/>
+            <wp:cNvGraphicFramePr>
+              <a:graphicFrameLocks xmlns:a="http://schemas.openxmlformats.org/drawingml/2006/main" noChangeAspect="1"/>
+            </wp:cNvGraphicFramePr>
+            <a:graphic xmlns:a="http://schemas.openxmlformats.org/drawingml/2006/main">
+              <a:graphicData uri="http://schemas.openxmlformats.org/drawingml/2006/picture">
+                <pic:pic xmlns:pic="http://schemas.openxmlformats.org/drawingml/2006/picture">
+                  <pic:nvPicPr>
+                    <pic:cNvPr id="1" name="ttd_digital_robby_izhar.png"/>
+                    <pic:cNvPicPr/>
+                  </pic:nvPicPr>
+                  <pic:blipFill>
+                    <a:blip r:embed="rId7" cstate="print">
+                      <a:extLst>
+                        <a:ext uri="{28A0092B-C50C-407E-A947-70E740481C1C}">
+                          <a14:useLocalDpi xmlns:a14="http://schemas.microsoft.com/office/drawing/2010/main" val="0"/>
+                        </a:ext>
+                      </a:extLst>
+                    </a:blip>
+                    <a:stretch>
+                      <a:fillRect/>
+                    </a:stretch>
+                  </pic:blipFill>
+                  <pic:spPr>
+                    <a:xfrm>
+                      <a:off x="0" y="0"/>
+                      <a:ext cx="1539346" cy="700740"/>
+                    </a:xfrm>
+                    <a:prstGeom prst="rect">
+                      <a:avLst/>
+                    </a:prstGeom>
+                  </pic:spPr>
+                </pic:pic>
+              </a:graphicData>
+            </a:graphic>
+            <wp14:sizeRelH relativeFrom="margin">
+              <wp14:pctWidth>0</wp14:pctWidth>
+            </wp14:sizeRelH>
+            <wp14:sizeRelV relativeFrom="margin">
+              <wp14:pctHeight>0</wp14:pctHeight>
+            </wp14:sizeRelV>
+          </wp:anchor>
+        </w:drawing>
+      </w:r>
+    </w:p>
+    <w:p>
+      <w:pPr>
+        <w:spacing w:after="0"/>
+        <w:jc w:val="center"/>
+        <w:rPr>
+          <w:rFonts w:ascii="Times New Roman" w:hAnsi="Times New Roman" w:cs="Times New Roman"/>
+        </w:rPr>
+      </w:pPr>
+    </w:p>
+    <w:p>
+      <w:pPr>
+        <w:spacing w:after="0"/>
+        <w:jc w:val="center"/>
+        <w:rPr>
+          <w:rFonts w:ascii="Times New Roman" w:hAnsi="Times New Roman" w:cs="Times New Roman"/>
+        </w:rPr>
+      </w:pPr>
+    </w:p>
+    <w:p>
+      <w:pPr>
+        <w:spacing w:after="0"/>
+        <w:jc w:val="center"/>
+        <w:rPr>
+          <w:rFonts w:ascii="Times New Roman" w:hAnsi="Times New Roman" w:cs="Times New Roman"/>
+        </w:rPr>
+      </w:pPr>
+    </w:p>
+    <w:p>
+      <w:pPr>
+        <w:spacing w:after="0"/>
+        <w:jc w:val="center"/>
+        <w:rPr>
+          <w:rFonts w:ascii="Times New Roman" w:hAnsi="Times New Roman" w:cs="Times New Roman"/>
+        </w:rPr>
+      </w:pPr>
+      <w:r>
+        <w:rPr>
+          <w:rFonts w:ascii="Times New Roman" w:hAnsi="Times New Roman" w:cs="Times New Roman"/>
+        </w:rPr>
+        <w:t>(</w:t>
+      </w:r>
+      <w:r>
+        <w:rPr>
+          <w:rFonts w:ascii="Times New Roman" w:hAnsi="Times New Roman" w:cs="Times New Roman"/>
+          <w:lang w:val="en-US"/>
+        </w:rPr>
+        <w:t xml:space="preserve"> </w:t>
+      </w:r>
+      <w:r>
+        <w:rPr>
+          <w:rFonts w:ascii="Times New Roman" w:hAnsi="Times New Roman" w:cs="Times New Roman"/>
+          <w:lang w:val="en-US"/>
+        </w:rPr>
+        <w:t>Robby Izhar Ramadhana</w:t>
+      </w:r>
+      <w:r>
+        <w:rPr>
+          <w:rFonts w:ascii="Times New Roman" w:hAnsi="Times New Roman" w:cs="Times New Roman"/>
           <w:lang w:val="en-US"/>
         </w:rPr>
         <w:t xml:space="preserve"> </w:t>
@@ -1271,8 +1328,8 @@
       </w:r>
     </w:p>
     <w:sectPr>
-      <w:headerReference w:type="default" r:id="rId7"/>
-      <w:footerReference w:type="default" r:id="rId8"/>
+      <w:headerReference w:type="default" r:id="rId8"/>
+      <w:footerReference w:type="default" r:id="rId9"/>
       <w:pgSz w:w="11906" w:h="16838"/>
       <w:pgMar w:top="873" w:right="1440" w:bottom="873" w:left="1440" w:header="709" w:footer="709" w:gutter="0"/>
       <w:cols w:space="708"/>
@@ -1612,6 +1669,7 @@
     <w:lsdException w:name="HTML Sample" w:semiHidden="1" w:unhideWhenUsed="1"/>
     <w:lsdException w:name="HTML Typewriter" w:semiHidden="1" w:unhideWhenUsed="1"/>
     <w:lsdException w:name="HTML Variable" w:semiHidden="1" w:unhideWhenUsed="1"/>
+    <w:lsdException w:name="Normal Table" w:semiHidden="1" w:unhideWhenUsed="1"/>
     <w:lsdException w:name="annotation subject" w:semiHidden="1" w:unhideWhenUsed="1"/>
     <w:lsdException w:name="No List" w:semiHidden="1" w:unhideWhenUsed="1"/>
     <w:lsdException w:name="Outline List 1" w:semiHidden="1" w:unhideWhenUsed="1"/>
@@ -1654,8 +1712,11 @@
     <w:lsdException w:name="Table Contemporary" w:semiHidden="1" w:unhideWhenUsed="1"/>
     <w:lsdException w:name="Table Elegant" w:semiHidden="1" w:unhideWhenUsed="1"/>
     <w:lsdException w:name="Table Professional" w:semiHidden="1" w:unhideWhenUsed="1"/>
+    <w:lsdException w:name="Table Subtle 1" w:semiHidden="1" w:unhideWhenUsed="1"/>
     <w:lsdException w:name="Table Subtle 2" w:semiHidden="1" w:unhideWhenUsed="1"/>
     <w:lsdException w:name="Table Web 1" w:semiHidden="1" w:unhideWhenUsed="1"/>
+    <w:lsdException w:name="Table Web 2" w:semiHidden="1" w:unhideWhenUsed="1"/>
+    <w:lsdException w:name="Table Web 3" w:semiHidden="1" w:unhideWhenUsed="1"/>
     <w:lsdException w:name="Balloon Text" w:semiHidden="1" w:unhideWhenUsed="1"/>
     <w:lsdException w:name="Table Grid" w:uiPriority="59"/>
     <w:lsdException w:name="Table Theme" w:semiHidden="1" w:unhideWhenUsed="1"/>
@@ -2266,7 +2327,7 @@
 </file>
 
 <file path=customXml/itemProps1.xml><?xml version="1.0" encoding="utf-8"?>
-<ds:datastoreItem xmlns:ds="http://schemas.openxmlformats.org/officeDocument/2006/customXml" ds:itemID="{21B8247A-2DC2-4242-9260-90D628F0B3F9}">
+<ds:datastoreItem xmlns:ds="http://schemas.openxmlformats.org/officeDocument/2006/customXml" ds:itemID="{22742D29-DE55-4A21-BFA1-414446585502}">
   <ds:schemaRefs>
     <ds:schemaRef ds:uri="http://schemas.openxmlformats.org/officeDocument/2006/bibliography"/>
   </ds:schemaRefs>
